--- a/pkka/aa.docx
+++ b/pkka/aa.docx
@@ -13,7 +13,7 @@
     <w:p/>
     <w:p>
       <w:r>
-        <w:t>Mklflkdfgklf ;</w:t>
+        <w:t>Mklflkdfgkbsdsbchsdbkj</w:t>
       </w:r>
     </w:p>
     <w:p/>
@@ -186,6 +186,7 @@
   <w:style w:type="paragraph" w:default="1" w:styleId="Normal">
     <w:name w:val="Normal"/>
     <w:qFormat/>
+    <w:rsid w:val="007E4913"/>
   </w:style>
   <w:style w:type="character" w:default="1" w:styleId="DefaultParagraphFont">
     <w:name w:val="Default Paragraph Font"/>
